--- a/media/R2234/output_dir/bg/测试内容和结果_第一轮次.docx
+++ b/media/R2234/output_dir/bg/测试内容和结果_第一轮次.docx
@@ -411,6 +411,100 @@
           </w:p>
         </w:tc>
       </w:tr>
+      <w:tr>
+        <w:trPr>
+          <w:jc w:val="center"/>
+        </w:trPr>
+        <w:tc>
+          <w:tcPr>
+            <w:tcW w:w="465" w:type="pct"/>
+            <w:shd w:val="clear" w:color="auto" w:fill="auto"/>
+            <w:vAlign w:val="center"/>
+          </w:tcPr>
+          <w:p>
+            <w:pPr>
+              <w:pStyle w:val="af7"/>
+              <w:numPr>
+                <w:ilvl w:val="0"/>
+                <w:numId w:val="74"/>
+              </w:numPr>
+              <w:wordWrap w:val="0"/>
+              <w:adjustRightInd w:val="0"/>
+              <w:ind w:firstLineChars="0"/>
+              <w:jc w:val="center"/>
+              <w:rPr>
+                <w:szCs w:val="21"/>
+              </w:rPr>
+            </w:pPr>
+          </w:p>
+        </w:tc>
+        <w:tc>
+          <w:tcPr>
+            <w:tcW w:w="1898" w:type="pct"/>
+            <w:shd w:val="clear" w:color="auto" w:fill="auto"/>
+            <w:vAlign w:val="center"/>
+          </w:tcPr>
+          <w:p>
+            <w:pPr>
+              <w:wordWrap w:val="0"/>
+              <w:adjustRightInd w:val="0"/>
+              <w:rPr>
+                <w:szCs w:val="21"/>
+              </w:rPr>
+            </w:pPr>
+            <w:r>
+              <w:rPr>
+                <w:szCs w:val="21"/>
+              </w:rPr>
+              <w:t xml:space="preserve">dfda</w:t>
+            </w:r>
+          </w:p>
+        </w:tc>
+        <w:tc>
+          <w:tcPr>
+            <w:tcW w:w="1695" w:type="pct"/>
+            <w:shd w:val="clear" w:color="auto" w:fill="auto"/>
+            <w:vAlign w:val="center"/>
+          </w:tcPr>
+          <w:p>
+            <w:pPr>
+              <w:wordWrap w:val="0"/>
+              <w:adjustRightInd w:val="0"/>
+              <w:rPr>
+                <w:szCs w:val="21"/>
+              </w:rPr>
+            </w:pPr>
+            <w:r>
+              <w:rPr>
+                <w:szCs w:val="21"/>
+              </w:rPr>
+              <w:t xml:space="preserve">asd</w:t>
+            </w:r>
+          </w:p>
+        </w:tc>
+        <w:tc>
+          <w:tcPr>
+            <w:tcW w:w="942" w:type="pct"/>
+            <w:shd w:val="clear" w:color="auto" w:fill="auto"/>
+            <w:vAlign w:val="center"/>
+          </w:tcPr>
+          <w:p>
+            <w:pPr>
+              <w:wordWrap w:val="0"/>
+              <w:adjustRightInd w:val="0"/>
+              <w:rPr>
+                <w:szCs w:val="21"/>
+              </w:rPr>
+            </w:pPr>
+            <w:r>
+              <w:rPr>
+                <w:szCs w:val="21"/>
+              </w:rPr>
+              <w:t xml:space="preserve">asd</w:t>
+            </w:r>
+          </w:p>
+        </w:tc>
+      </w:tr>
     </w:tbl>
     <w:p>
       <w:pPr>
@@ -870,7 +964,7 @@
           <w:sz w:val="24"/>
           <w:szCs w:val="24"/>
         </w:rPr>
-        <w:t xml:space="preserve">9</w:t>
+        <w:t xml:space="preserve">10</w:t>
       </w:r>
       <w:r>
         <w:rPr>
@@ -1284,7 +1378,7 @@
                 <w:rFonts w:hint="eastAsia"/>
                 <w:szCs w:val="21"/>
               </w:rPr>
-              <w:t xml:space="preserve">7</w:t>
+              <w:t xml:space="preserve">8</w:t>
             </w:r>
           </w:p>
         </w:tc>
@@ -1332,7 +1426,7 @@
                 <w:rFonts w:hint="eastAsia"/>
                 <w:szCs w:val="21"/>
               </w:rPr>
-              <w:t xml:space="preserve">1</w:t>
+              <w:t xml:space="preserve">2</w:t>
             </w:r>
           </w:p>
         </w:tc>
@@ -1380,7 +1474,7 @@
                 <w:rFonts w:hint="eastAsia"/>
                 <w:szCs w:val="21"/>
               </w:rPr>
-              <w:t xml:space="preserve">3</w:t>
+              <w:t xml:space="preserve">4</w:t>
             </w:r>
           </w:p>
         </w:tc>
@@ -3378,7 +3472,7 @@
                 <w:rFonts w:hint="eastAsia"/>
                 <w:szCs w:val="21"/>
               </w:rPr>
-              <w:t xml:space="preserve">PT_R2234_002</w:t>
+              <w:t xml:space="preserve">PT_R2234_001</w:t>
             </w:r>
           </w:p>
           <w:p>
@@ -3395,7 +3489,7 @@
                 <w:rFonts w:hint="eastAsia"/>
                 <w:szCs w:val="21"/>
               </w:rPr>
-              <w:t xml:space="preserve">PT_R2234_001</w:t>
+              <w:t xml:space="preserve">PT_R2234_004</w:t>
             </w:r>
           </w:p>
           <w:p>
@@ -3429,7 +3523,7 @@
                 <w:rFonts w:hint="eastAsia"/>
                 <w:szCs w:val="21"/>
               </w:rPr>
-              <w:t xml:space="preserve">PT_R2234_004</w:t>
+              <w:t xml:space="preserve">PT_R2234_002</w:t>
             </w:r>
           </w:p>
         </w:tc>
@@ -3978,7 +4072,7 @@
                 <w:rFonts w:hint="eastAsia"/>
                 <w:szCs w:val="21"/>
               </w:rPr>
-              <w:t xml:space="preserve">PT_R2234_006</w:t>
+              <w:t xml:space="preserve">PT_R2234_007</w:t>
             </w:r>
           </w:p>
           <w:p>
@@ -3995,7 +4089,539 @@
                 <w:rFonts w:hint="eastAsia"/>
                 <w:szCs w:val="21"/>
               </w:rPr>
-              <w:t xml:space="preserve">PT_R2234_007</w:t>
+              <w:t xml:space="preserve">PT_R2234_006</w:t>
+            </w:r>
+          </w:p>
+        </w:tc>
+      </w:tr>
+      <w:tr>
+        <w:trPr>
+          <w:trHeight w:val="206"/>
+          <w:jc w:val="center"/>
+        </w:trPr>
+        <w:tc>
+          <w:tcPr>
+            <w:tcW w:w="578" w:type="dxa"/>
+            <w:vMerge/>
+            <w:vAlign w:val="center"/>
+          </w:tcPr>
+          <w:p>
+            <w:pPr>
+              <w:pStyle w:val="14"/>
+              <w:wordWrap w:val="0"/>
+              <w:adjustRightInd w:val="0"/>
+              <w:jc w:val="center"/>
+              <w:rPr>
+                <w:noProof/>
+                <w:sz w:val="21"/>
+                <w:szCs w:val="21"/>
+              </w:rPr>
+            </w:pPr>
+          </w:p>
+        </w:tc>
+        <w:tc>
+          <w:tcPr>
+            <w:tcW w:w="602" w:type="dxa"/>
+            <w:vAlign w:val="center"/>
+            <w:vMerge w:val="continue"/>
+          </w:tcPr>
+          <w:p>
+            <w:pPr>
+              <w:pStyle w:val="01"/>
+              <w:wordWrap w:val="0"/>
+              <w:adjustRightInd w:val="0"/>
+              <w:ind w:firstLine="0"/>
+              <w:jc w:val="center"/>
+              <w:rPr>
+                <w:noProof/>
+                <w:sz w:val="21"/>
+                <w:szCs w:val="21"/>
+              </w:rPr>
+            </w:pPr>
+            <w:r>
+              <w:rPr>
+                <w:rFonts w:hint="eastAsia"/>
+                <w:noProof/>
+                <w:sz w:val="21"/>
+                <w:szCs w:val="21"/>
+              </w:rPr>
+              <w:t xml:space="preserve"/>
+            </w:r>
+          </w:p>
+        </w:tc>
+        <w:tc>
+          <w:tcPr>
+            <w:tcW w:w="1521" w:type="dxa"/>
+            <w:vAlign w:val="center"/>
+          </w:tcPr>
+          <w:p>
+            <w:pPr>
+              <w:pStyle w:val="01"/>
+              <w:wordWrap w:val="0"/>
+              <w:adjustRightInd w:val="0"/>
+              <w:ind w:firstLine="0"/>
+              <w:rPr>
+                <w:sz w:val="21"/>
+                <w:szCs w:val="21"/>
+              </w:rPr>
+            </w:pPr>
+            <w:r>
+              <w:rPr>
+                <w:rFonts w:hint="eastAsia"/>
+                <w:sz w:val="21"/>
+                <w:szCs w:val="21"/>
+              </w:rPr>
+              <w:lastRenderedPageBreak/>
+              <w:t xml:space="preserve">adsd</w:t>
+            </w:r>
+          </w:p>
+        </w:tc>
+        <w:tc>
+          <w:tcPr>
+            <w:tcW w:w="711" w:type="dxa"/>
+            <w:vAlign w:val="center"/>
+          </w:tcPr>
+          <w:p>
+            <w:pPr>
+              <w:pStyle w:val="01"/>
+              <w:wordWrap w:val="0"/>
+              <w:adjustRightInd w:val="0"/>
+              <w:ind w:firstLine="0"/>
+              <w:jc w:val="center"/>
+              <w:rPr>
+                <w:sz w:val="21"/>
+                <w:szCs w:val="21"/>
+              </w:rPr>
+            </w:pPr>
+            <w:r>
+              <w:rPr>
+                <w:rFonts w:hint="eastAsia"/>
+                <w:sz w:val="21"/>
+                <w:szCs w:val="21"/>
+              </w:rPr>
+              <w:t xml:space="preserve">1</w:t>
+            </w:r>
+          </w:p>
+        </w:tc>
+        <w:tc>
+          <w:tcPr>
+            <w:tcW w:w="711" w:type="dxa"/>
+            <w:vAlign w:val="center"/>
+          </w:tcPr>
+          <w:p>
+            <w:pPr>
+              <w:pStyle w:val="01"/>
+              <w:wordWrap w:val="0"/>
+              <w:adjustRightInd w:val="0"/>
+              <w:ind w:firstLine="0"/>
+              <w:jc w:val="center"/>
+              <w:rPr>
+                <w:sz w:val="21"/>
+                <w:szCs w:val="21"/>
+              </w:rPr>
+            </w:pPr>
+            <w:r>
+              <w:rPr>
+                <w:rFonts w:hint="eastAsia"/>
+                <w:sz w:val="21"/>
+                <w:szCs w:val="21"/>
+              </w:rPr>
+              <w:t xml:space="preserve">0</w:t>
+            </w:r>
+          </w:p>
+        </w:tc>
+        <w:tc>
+          <w:tcPr>
+            <w:tcW w:w="589" w:type="dxa"/>
+            <w:vAlign w:val="center"/>
+          </w:tcPr>
+          <w:p>
+            <w:pPr>
+              <w:pStyle w:val="01"/>
+              <w:wordWrap w:val="0"/>
+              <w:adjustRightInd w:val="0"/>
+              <w:ind w:firstLine="0"/>
+              <w:jc w:val="center"/>
+              <w:rPr>
+                <w:sz w:val="21"/>
+                <w:szCs w:val="21"/>
+              </w:rPr>
+            </w:pPr>
+            <w:r>
+              <w:rPr>
+                <w:rFonts w:hint="eastAsia"/>
+                <w:sz w:val="21"/>
+                <w:szCs w:val="21"/>
+              </w:rPr>
+              <w:t xml:space="preserve">1</w:t>
+            </w:r>
+          </w:p>
+        </w:tc>
+        <w:tc>
+          <w:tcPr>
+            <w:tcW w:w="696" w:type="dxa"/>
+            <w:vAlign w:val="center"/>
+          </w:tcPr>
+          <w:p>
+            <w:pPr>
+              <w:pStyle w:val="01"/>
+              <w:wordWrap w:val="0"/>
+              <w:adjustRightInd w:val="0"/>
+              <w:ind w:firstLine="0"/>
+              <w:jc w:val="center"/>
+              <w:rPr>
+                <w:sz w:val="21"/>
+                <w:szCs w:val="21"/>
+              </w:rPr>
+            </w:pPr>
+            <w:r>
+              <w:rPr>
+                <w:rFonts w:hint="eastAsia"/>
+                <w:sz w:val="21"/>
+                <w:szCs w:val="21"/>
+              </w:rPr>
+              <w:lastRenderedPageBreak/>
+              <w:t xml:space="preserve">0</w:t>
+            </w:r>
+          </w:p>
+        </w:tc>
+        <w:tc>
+          <w:tcPr>
+            <w:tcW w:w="656" w:type="dxa"/>
+            <w:vAlign w:val="center"/>
+          </w:tcPr>
+          <w:p>
+            <w:pPr>
+              <w:pStyle w:val="01"/>
+              <w:wordWrap w:val="0"/>
+              <w:adjustRightInd w:val="0"/>
+              <w:ind w:firstLine="0"/>
+              <w:jc w:val="center"/>
+              <w:rPr>
+                <w:sz w:val="21"/>
+                <w:szCs w:val="21"/>
+              </w:rPr>
+            </w:pPr>
+            <w:r>
+              <w:rPr>
+                <w:rFonts w:hint="eastAsia"/>
+                <w:sz w:val="21"/>
+                <w:szCs w:val="21"/>
+              </w:rPr>
+              <w:t xml:space="preserve">1</w:t>
+            </w:r>
+          </w:p>
+        </w:tc>
+        <w:tc>
+          <w:tcPr>
+            <w:tcW w:w="929" w:type="dxa"/>
+            <w:vAlign w:val="center"/>
+          </w:tcPr>
+          <w:p>
+            <w:pPr>
+              <w:wordWrap w:val="0"/>
+              <w:adjustRightInd w:val="0"/>
+              <w:jc w:val="center"/>
+              <w:rPr>
+                <w:szCs w:val="21"/>
+              </w:rPr>
+            </w:pPr>
+            <w:r>
+              <w:rPr>
+                <w:rFonts w:hint="eastAsia"/>
+                <w:szCs w:val="21"/>
+              </w:rPr>
+              <w:lastRenderedPageBreak/>
+              <w:t xml:space="preserve">未通过</w:t>
+            </w:r>
+          </w:p>
+        </w:tc>
+        <w:tc>
+          <w:tcPr>
+            <w:tcW w:w="2047" w:type="dxa"/>
+            <w:vAlign w:val="center"/>
+          </w:tcPr>
+          <w:p>
+            <w:pPr>
+              <w:wordWrap w:val="0"/>
+              <w:adjustRightInd w:val="0"/>
+              <w:jc w:val="center"/>
+              <w:rPr>
+                <w:szCs w:val="21"/>
+              </w:rPr>
+            </w:pPr>
+            <w:r>
+              <w:rPr>
+                <w:rFonts w:hint="eastAsia"/>
+                <w:szCs w:val="21"/>
+              </w:rPr>
+              <w:t xml:space="preserve">PT_R2234_009</w:t>
+            </w:r>
+          </w:p>
+        </w:tc>
+      </w:tr>
+      <w:tr>
+        <w:trPr>
+          <w:trHeight w:val="206"/>
+          <w:jc w:val="center"/>
+        </w:trPr>
+        <w:tc>
+          <w:tcPr>
+            <w:tcW w:w="578" w:type="dxa"/>
+            <w:vMerge/>
+            <w:vAlign w:val="center"/>
+          </w:tcPr>
+          <w:p>
+            <w:pPr>
+              <w:pStyle w:val="14"/>
+              <w:wordWrap w:val="0"/>
+              <w:adjustRightInd w:val="0"/>
+              <w:jc w:val="center"/>
+              <w:rPr>
+                <w:noProof/>
+                <w:sz w:val="21"/>
+                <w:szCs w:val="21"/>
+              </w:rPr>
+            </w:pPr>
+          </w:p>
+        </w:tc>
+        <w:tc>
+          <w:tcPr>
+            <w:tcW w:w="602" w:type="dxa"/>
+            <w:vAlign w:val="center"/>
+            <w:vMerge w:val="continue"/>
+          </w:tcPr>
+          <w:p>
+            <w:pPr>
+              <w:pStyle w:val="01"/>
+              <w:wordWrap w:val="0"/>
+              <w:adjustRightInd w:val="0"/>
+              <w:ind w:firstLine="0"/>
+              <w:jc w:val="center"/>
+              <w:rPr>
+                <w:noProof/>
+                <w:sz w:val="21"/>
+                <w:szCs w:val="21"/>
+              </w:rPr>
+            </w:pPr>
+            <w:r>
+              <w:rPr>
+                <w:rFonts w:hint="eastAsia"/>
+                <w:noProof/>
+                <w:sz w:val="21"/>
+                <w:szCs w:val="21"/>
+              </w:rPr>
+              <w:t xml:space="preserve"/>
+            </w:r>
+          </w:p>
+        </w:tc>
+        <w:tc>
+          <w:tcPr>
+            <w:tcW w:w="1521" w:type="dxa"/>
+            <w:vAlign w:val="center"/>
+          </w:tcPr>
+          <w:p>
+            <w:pPr>
+              <w:pStyle w:val="01"/>
+              <w:wordWrap w:val="0"/>
+              <w:adjustRightInd w:val="0"/>
+              <w:ind w:firstLine="0"/>
+              <w:rPr>
+                <w:sz w:val="21"/>
+                <w:szCs w:val="21"/>
+              </w:rPr>
+            </w:pPr>
+            <w:r>
+              <w:rPr>
+                <w:rFonts w:hint="eastAsia"/>
+                <w:sz w:val="21"/>
+                <w:szCs w:val="21"/>
+              </w:rPr>
+              <w:lastRenderedPageBreak/>
+              <w:t xml:space="preserve">321123</w:t>
+            </w:r>
+          </w:p>
+        </w:tc>
+        <w:tc>
+          <w:tcPr>
+            <w:tcW w:w="711" w:type="dxa"/>
+            <w:vAlign w:val="center"/>
+          </w:tcPr>
+          <w:p>
+            <w:pPr>
+              <w:pStyle w:val="01"/>
+              <w:wordWrap w:val="0"/>
+              <w:adjustRightInd w:val="0"/>
+              <w:ind w:firstLine="0"/>
+              <w:jc w:val="center"/>
+              <w:rPr>
+                <w:sz w:val="21"/>
+                <w:szCs w:val="21"/>
+              </w:rPr>
+            </w:pPr>
+            <w:r>
+              <w:rPr>
+                <w:rFonts w:hint="eastAsia"/>
+                <w:sz w:val="21"/>
+                <w:szCs w:val="21"/>
+              </w:rPr>
+              <w:t xml:space="preserve">0</w:t>
+            </w:r>
+          </w:p>
+        </w:tc>
+        <w:tc>
+          <w:tcPr>
+            <w:tcW w:w="711" w:type="dxa"/>
+            <w:vAlign w:val="center"/>
+          </w:tcPr>
+          <w:p>
+            <w:pPr>
+              <w:pStyle w:val="01"/>
+              <w:wordWrap w:val="0"/>
+              <w:adjustRightInd w:val="0"/>
+              <w:ind w:firstLine="0"/>
+              <w:jc w:val="center"/>
+              <w:rPr>
+                <w:sz w:val="21"/>
+                <w:szCs w:val="21"/>
+              </w:rPr>
+            </w:pPr>
+            <w:r>
+              <w:rPr>
+                <w:rFonts w:hint="eastAsia"/>
+                <w:sz w:val="21"/>
+                <w:szCs w:val="21"/>
+              </w:rPr>
+              <w:t xml:space="preserve">0</w:t>
+            </w:r>
+          </w:p>
+        </w:tc>
+        <w:tc>
+          <w:tcPr>
+            <w:tcW w:w="589" w:type="dxa"/>
+            <w:vAlign w:val="center"/>
+          </w:tcPr>
+          <w:p>
+            <w:pPr>
+              <w:pStyle w:val="01"/>
+              <w:wordWrap w:val="0"/>
+              <w:adjustRightInd w:val="0"/>
+              <w:ind w:firstLine="0"/>
+              <w:jc w:val="center"/>
+              <w:rPr>
+                <w:sz w:val="21"/>
+                <w:szCs w:val="21"/>
+              </w:rPr>
+            </w:pPr>
+            <w:r>
+              <w:rPr>
+                <w:rFonts w:hint="eastAsia"/>
+                <w:sz w:val="21"/>
+                <w:szCs w:val="21"/>
+              </w:rPr>
+              <w:t xml:space="preserve">0</w:t>
+            </w:r>
+          </w:p>
+        </w:tc>
+        <w:tc>
+          <w:tcPr>
+            <w:tcW w:w="696" w:type="dxa"/>
+            <w:vAlign w:val="center"/>
+          </w:tcPr>
+          <w:p>
+            <w:pPr>
+              <w:pStyle w:val="01"/>
+              <w:wordWrap w:val="0"/>
+              <w:adjustRightInd w:val="0"/>
+              <w:ind w:firstLine="0"/>
+              <w:jc w:val="center"/>
+              <w:rPr>
+                <w:sz w:val="21"/>
+                <w:szCs w:val="21"/>
+              </w:rPr>
+            </w:pPr>
+            <w:r>
+              <w:rPr>
+                <w:rFonts w:hint="eastAsia"/>
+                <w:sz w:val="21"/>
+                <w:szCs w:val="21"/>
+              </w:rPr>
+              <w:lastRenderedPageBreak/>
+              <w:t xml:space="preserve">0</w:t>
+            </w:r>
+          </w:p>
+        </w:tc>
+        <w:tc>
+          <w:tcPr>
+            <w:tcW w:w="656" w:type="dxa"/>
+            <w:vAlign w:val="center"/>
+          </w:tcPr>
+          <w:p>
+            <w:pPr>
+              <w:pStyle w:val="01"/>
+              <w:wordWrap w:val="0"/>
+              <w:adjustRightInd w:val="0"/>
+              <w:ind w:firstLine="0"/>
+              <w:jc w:val="center"/>
+              <w:rPr>
+                <w:sz w:val="21"/>
+                <w:szCs w:val="21"/>
+              </w:rPr>
+            </w:pPr>
+            <w:r>
+              <w:rPr>
+                <w:rFonts w:hint="eastAsia"/>
+                <w:sz w:val="21"/>
+                <w:szCs w:val="21"/>
+              </w:rPr>
+              <w:t xml:space="preserve">0</w:t>
+            </w:r>
+          </w:p>
+        </w:tc>
+        <w:tc>
+          <w:tcPr>
+            <w:tcW w:w="929" w:type="dxa"/>
+            <w:vAlign w:val="center"/>
+          </w:tcPr>
+          <w:p>
+            <w:pPr>
+              <w:wordWrap w:val="0"/>
+              <w:adjustRightInd w:val="0"/>
+              <w:jc w:val="center"/>
+              <w:rPr>
+                <w:szCs w:val="21"/>
+              </w:rPr>
+            </w:pPr>
+            <w:r>
+              <w:rPr>
+                <w:rFonts w:hint="eastAsia"/>
+                <w:szCs w:val="21"/>
+              </w:rPr>
+              <w:lastRenderedPageBreak/>
+              <w:t xml:space="preserve">通过</w:t>
+            </w:r>
+          </w:p>
+        </w:tc>
+        <w:tc>
+          <w:tcPr>
+            <w:tcW w:w="2047" w:type="dxa"/>
+            <w:vAlign w:val="center"/>
+          </w:tcPr>
+          <w:p>
+            <w:pPr>
+              <w:wordWrap w:val="0"/>
+              <w:adjustRightInd w:val="0"/>
+              <w:jc w:val="center"/>
+              <w:rPr>
+                <w:szCs w:val="21"/>
+              </w:rPr>
+            </w:pPr>
+            <w:r>
+              <w:rPr>
+                <w:rFonts w:hint="eastAsia"/>
+                <w:szCs w:val="21"/>
+              </w:rPr>
+              <w:t xml:space="preserve">/</w:t>
             </w:r>
           </w:p>
         </w:tc>
@@ -4909,7 +5535,7 @@
           <w:sz w:val="24"/>
           <w:szCs w:val="24"/>
         </w:rPr>
-        <w:t xml:space="preserve">7</w:t>
+        <w:t xml:space="preserve">8</w:t>
       </w:r>
       <w:r>
         <w:rPr>
@@ -4925,7 +5551,7 @@
           <w:sz w:val="24"/>
           <w:szCs w:val="24"/>
         </w:rPr>
-        <w:t xml:space="preserve">程序问题3个、文档问题4个</w:t>
+        <w:t xml:space="preserve">程序问题4个、文档问题4个</w:t>
       </w:r>
       <w:r>
         <w:rPr>
@@ -4941,7 +5567,7 @@
           <w:sz w:val="24"/>
           <w:szCs w:val="24"/>
         </w:rPr>
-        <w:t xml:space="preserve">一般问题4个、建议问题1个、严重问题2个</w:t>
+        <w:t xml:space="preserve">一般问题5个、建议问题1个、严重问题2个</w:t>
       </w:r>
       <w:r>
         <w:rPr>
@@ -5505,7 +6131,7 @@
           <w:sz w:val="24"/>
           <w:szCs w:val="24"/>
         </w:rPr>
-        <w:t xml:space="preserve">8</w:t>
+        <w:t xml:space="preserve">9</w:t>
       </w:r>
       <w:r>
         <w:rPr>
@@ -5521,7 +6147,7 @@
           <w:sz w:val="24"/>
           <w:szCs w:val="24"/>
         </w:rPr>
-        <w:t xml:space="preserve">，其中一般问题4个、建议问题1个、严重问题3个</w:t>
+        <w:t xml:space="preserve">，其中一般问题5个、建议问题1个、严重问题3个</w:t>
       </w:r>
       <w:r>
         <w:rPr>
@@ -5553,7 +6179,7 @@
           <w:sz w:val="24"/>
           <w:szCs w:val="24"/>
         </w:rPr>
-        <w:t xml:space="preserve">3</w:t>
+        <w:t xml:space="preserve">4</w:t>
       </w:r>
       <w:r>
         <w:rPr>
@@ -6310,7 +6936,7 @@
                 <w:rFonts w:eastAsia="黑体" w:hint="eastAsia"/>
                 <w:szCs w:val="21"/>
               </w:rPr>
-              <w:t xml:space="preserve">3</w:t>
+              <w:t xml:space="preserve">4</w:t>
             </w:r>
           </w:p>
         </w:tc>
@@ -6405,7 +7031,7 @@
                 <w:rFonts w:eastAsia="黑体" w:hint="eastAsia"/>
                 <w:szCs w:val="21"/>
               </w:rPr>
-              <w:t xml:space="preserve">3</w:t>
+              <w:t xml:space="preserve">4</w:t>
             </w:r>
           </w:p>
         </w:tc>
@@ -7516,7 +8142,7 @@
                 <w:szCs w:val="21"/>
               </w:rPr>
               <w:lastRenderedPageBreak/>
-              <w:t xml:space="preserve">3</w:t>
+              <w:t xml:space="preserve">4</w:t>
             </w:r>
           </w:p>
         </w:tc>

--- a/media/R2234/output_dir/bg/测试内容和结果_第一轮次.docx
+++ b/media/R2234/output_dir/bg/测试内容和结果_第一轮次.docx
@@ -411,100 +411,6 @@
           </w:p>
         </w:tc>
       </w:tr>
-      <w:tr>
-        <w:trPr>
-          <w:jc w:val="center"/>
-        </w:trPr>
-        <w:tc>
-          <w:tcPr>
-            <w:tcW w:w="465" w:type="pct"/>
-            <w:shd w:val="clear" w:color="auto" w:fill="auto"/>
-            <w:vAlign w:val="center"/>
-          </w:tcPr>
-          <w:p>
-            <w:pPr>
-              <w:pStyle w:val="af7"/>
-              <w:numPr>
-                <w:ilvl w:val="0"/>
-                <w:numId w:val="74"/>
-              </w:numPr>
-              <w:wordWrap w:val="0"/>
-              <w:adjustRightInd w:val="0"/>
-              <w:ind w:firstLineChars="0"/>
-              <w:jc w:val="center"/>
-              <w:rPr>
-                <w:szCs w:val="21"/>
-              </w:rPr>
-            </w:pPr>
-          </w:p>
-        </w:tc>
-        <w:tc>
-          <w:tcPr>
-            <w:tcW w:w="1898" w:type="pct"/>
-            <w:shd w:val="clear" w:color="auto" w:fill="auto"/>
-            <w:vAlign w:val="center"/>
-          </w:tcPr>
-          <w:p>
-            <w:pPr>
-              <w:wordWrap w:val="0"/>
-              <w:adjustRightInd w:val="0"/>
-              <w:rPr>
-                <w:szCs w:val="21"/>
-              </w:rPr>
-            </w:pPr>
-            <w:r>
-              <w:rPr>
-                <w:szCs w:val="21"/>
-              </w:rPr>
-              <w:t xml:space="preserve">dfda</w:t>
-            </w:r>
-          </w:p>
-        </w:tc>
-        <w:tc>
-          <w:tcPr>
-            <w:tcW w:w="1695" w:type="pct"/>
-            <w:shd w:val="clear" w:color="auto" w:fill="auto"/>
-            <w:vAlign w:val="center"/>
-          </w:tcPr>
-          <w:p>
-            <w:pPr>
-              <w:wordWrap w:val="0"/>
-              <w:adjustRightInd w:val="0"/>
-              <w:rPr>
-                <w:szCs w:val="21"/>
-              </w:rPr>
-            </w:pPr>
-            <w:r>
-              <w:rPr>
-                <w:szCs w:val="21"/>
-              </w:rPr>
-              <w:t xml:space="preserve">asd</w:t>
-            </w:r>
-          </w:p>
-        </w:tc>
-        <w:tc>
-          <w:tcPr>
-            <w:tcW w:w="942" w:type="pct"/>
-            <w:shd w:val="clear" w:color="auto" w:fill="auto"/>
-            <w:vAlign w:val="center"/>
-          </w:tcPr>
-          <w:p>
-            <w:pPr>
-              <w:wordWrap w:val="0"/>
-              <w:adjustRightInd w:val="0"/>
-              <w:rPr>
-                <w:szCs w:val="21"/>
-              </w:rPr>
-            </w:pPr>
-            <w:r>
-              <w:rPr>
-                <w:szCs w:val="21"/>
-              </w:rPr>
-              <w:t xml:space="preserve">asd</w:t>
-            </w:r>
-          </w:p>
-        </w:tc>
-      </w:tr>
     </w:tbl>
     <w:p>
       <w:pPr>
@@ -631,7 +537,7 @@
           <w:sz w:val="24"/>
           <w:szCs w:val="24"/>
         </w:rPr>
-        <w:t xml:space="preserve">1.21</w:t>
+        <w:t xml:space="preserve">1.22</w:t>
       </w:r>
       <w:r>
         <w:rPr>
@@ -663,7 +569,7 @@
           <w:sz w:val="24"/>
           <w:szCs w:val="24"/>
         </w:rPr>
-        <w:t xml:space="preserve">1.21</w:t>
+        <w:t xml:space="preserve">1.22</w:t>
       </w:r>
       <w:r>
         <w:rPr>
@@ -852,7 +758,7 @@
           <w:sz w:val="24"/>
           <w:szCs w:val="24"/>
         </w:rPr>
-        <w:t xml:space="preserve">1.21</w:t>
+        <w:t xml:space="preserve">1.22</w:t>
       </w:r>
       <w:r>
         <w:rPr>
@@ -1012,7 +918,7 @@
           <w:sz w:val="24"/>
           <w:szCs w:val="24"/>
         </w:rPr>
-        <w:t xml:space="preserve">1.21</w:t>
+        <w:t xml:space="preserve">1.22</w:t>
       </w:r>
       <w:r>
         <w:rPr>
@@ -1402,7 +1308,7 @@
                 <w:rFonts w:hint="eastAsia"/>
                 <w:szCs w:val="21"/>
               </w:rPr>
-              <w:t xml:space="preserve">6</w:t>
+              <w:t xml:space="preserve">5</w:t>
             </w:r>
           </w:p>
         </w:tc>
@@ -1426,7 +1332,7 @@
                 <w:rFonts w:hint="eastAsia"/>
                 <w:szCs w:val="21"/>
               </w:rPr>
-              <w:t xml:space="preserve">2</w:t>
+              <w:t xml:space="preserve">3</w:t>
             </w:r>
           </w:p>
         </w:tc>
@@ -3343,7 +3249,7 @@
                 <w:sz w:val="21"/>
                 <w:szCs w:val="21"/>
               </w:rPr>
-              <w:t xml:space="preserve">2</w:t>
+              <w:t xml:space="preserve">1</w:t>
             </w:r>
           </w:p>
         </w:tc>
@@ -3370,7 +3276,7 @@
                 <w:sz w:val="21"/>
                 <w:szCs w:val="21"/>
               </w:rPr>
-              <w:t xml:space="preserve">0</w:t>
+              <w:t xml:space="preserve">1</w:t>
             </w:r>
           </w:p>
         </w:tc>
@@ -3472,7 +3378,7 @@
                 <w:rFonts w:hint="eastAsia"/>
                 <w:szCs w:val="21"/>
               </w:rPr>
-              <w:t xml:space="preserve">PT_R2234_001</w:t>
+              <w:t xml:space="preserve">PT_R2234_004</w:t>
             </w:r>
           </w:p>
           <w:p>
@@ -3489,7 +3395,7 @@
                 <w:rFonts w:hint="eastAsia"/>
                 <w:szCs w:val="21"/>
               </w:rPr>
-              <w:t xml:space="preserve">PT_R2234_004</w:t>
+              <w:t xml:space="preserve">PT_R2234_002</w:t>
             </w:r>
           </w:p>
           <w:p>
@@ -3506,7 +3412,7 @@
                 <w:rFonts w:hint="eastAsia"/>
                 <w:szCs w:val="21"/>
               </w:rPr>
-              <w:t xml:space="preserve">PT_R2234_003</w:t>
+              <w:t xml:space="preserve">PT_R2234_001</w:t>
             </w:r>
           </w:p>
           <w:p>
@@ -3523,7 +3429,7 @@
                 <w:rFonts w:hint="eastAsia"/>
                 <w:szCs w:val="21"/>
               </w:rPr>
-              <w:t xml:space="preserve">PT_R2234_002</w:t>
+              <w:t xml:space="preserve">PT_R2234_003</w:t>
             </w:r>
           </w:p>
         </w:tc>
